--- a/kik-modeldocumenten/modeldocumenten/Akte van levering/20190301000007/Modeldocument Akte van Levering v4.7.0.docx
+++ b/kik-modeldocumenten/modeldocumenten/Akte van levering/20190301000007/Modeldocument Akte van Levering v4.7.0.docx
@@ -1,6 +1,6 @@
 
 <file path=word/document.xml><?xml version="1.0" encoding="utf-8"?>
-<w:document xmlns:wpc="http://schemas.microsoft.com/office/word/2010/wordprocessingCanvas" xmlns:mc="http://schemas.openxmlformats.org/markup-compatibility/2006" xmlns:o="urn:schemas-microsoft-com:office:office" xmlns:r="http://schemas.openxmlformats.org/officeDocument/2006/relationships" xmlns:m="http://schemas.openxmlformats.org/officeDocument/2006/math" xmlns:v="urn:schemas-microsoft-com:vml" xmlns:wp14="http://schemas.microsoft.com/office/word/2010/wordprocessingDrawing" xmlns:wp="http://schemas.openxmlformats.org/drawingml/2006/wordprocessingDrawing" xmlns:w10="urn:schemas-microsoft-com:office:word" xmlns:w="http://schemas.openxmlformats.org/wordprocessingml/2006/main" xmlns:w14="http://schemas.microsoft.com/office/word/2010/wordml" xmlns:w15="http://schemas.microsoft.com/office/word/2012/wordml" xmlns:wpg="http://schemas.microsoft.com/office/word/2010/wordprocessingGroup" xmlns:wpi="http://schemas.microsoft.com/office/word/2010/wordprocessingInk" xmlns:wne="http://schemas.microsoft.com/office/word/2006/wordml" xmlns:wps="http://schemas.microsoft.com/office/word/2010/wordprocessingShape" mc:Ignorable="w14 w15 wp14">
+<w:document xmlns:wpc="http://schemas.microsoft.com/office/word/2010/wordprocessingCanvas" xmlns:cx="http://schemas.microsoft.com/office/drawing/2014/chartex" xmlns:cx1="http://schemas.microsoft.com/office/drawing/2015/9/8/chartex" xmlns:cx2="http://schemas.microsoft.com/office/drawing/2015/10/21/chartex" xmlns:cx3="http://schemas.microsoft.com/office/drawing/2016/5/9/chartex" xmlns:cx4="http://schemas.microsoft.com/office/drawing/2016/5/10/chartex" xmlns:cx5="http://schemas.microsoft.com/office/drawing/2016/5/11/chartex" xmlns:cx6="http://schemas.microsoft.com/office/drawing/2016/5/12/chartex" xmlns:cx7="http://schemas.microsoft.com/office/drawing/2016/5/13/chartex" xmlns:cx8="http://schemas.microsoft.com/office/drawing/2016/5/14/chartex" xmlns:mc="http://schemas.openxmlformats.org/markup-compatibility/2006" xmlns:aink="http://schemas.microsoft.com/office/drawing/2016/ink" xmlns:am3d="http://schemas.microsoft.com/office/drawing/2017/model3d" xmlns:o="urn:schemas-microsoft-com:office:office" xmlns:r="http://schemas.openxmlformats.org/officeDocument/2006/relationships" xmlns:m="http://schemas.openxmlformats.org/officeDocument/2006/math" xmlns:v="urn:schemas-microsoft-com:vml" xmlns:wp14="http://schemas.microsoft.com/office/word/2010/wordprocessingDrawing" xmlns:wp="http://schemas.openxmlformats.org/drawingml/2006/wordprocessingDrawing" xmlns:w10="urn:schemas-microsoft-com:office:word" xmlns:w="http://schemas.openxmlformats.org/wordprocessingml/2006/main" xmlns:w14="http://schemas.microsoft.com/office/word/2010/wordml" xmlns:w15="http://schemas.microsoft.com/office/word/2012/wordml" xmlns:w16cid="http://schemas.microsoft.com/office/word/2016/wordml/cid" xmlns:w16se="http://schemas.microsoft.com/office/word/2015/wordml/symex" xmlns:wpg="http://schemas.microsoft.com/office/word/2010/wordprocessingGroup" xmlns:wpi="http://schemas.microsoft.com/office/word/2010/wordprocessingInk" xmlns:wne="http://schemas.microsoft.com/office/word/2006/wordml" xmlns:wps="http://schemas.microsoft.com/office/word/2010/wordprocessingShape" mc:Ignorable="w14 w15 w16se w16cid wp14">
   <w:body>
     <w:p>
       <w:pPr>
@@ -12,8 +12,6 @@
           <w:u w:val="single"/>
         </w:rPr>
       </w:pPr>
-      <w:bookmarkStart w:id="0" w:name="_GoBack"/>
-      <w:bookmarkEnd w:id="0"/>
       <w:r>
         <w:rPr>
           <w:rFonts w:ascii="Arial" w:hAnsi="Arial" w:cs="Arial"/>
@@ -25313,6 +25311,7 @@
         </w:rPr>
         <w:t>partij</w:t>
       </w:r>
+      <w:proofErr w:type="spellEnd"/>
       <w:r>
         <w:rPr>
           <w:rFonts w:ascii="Arial" w:hAnsi="Arial" w:cs="Arial"/>
@@ -25337,6 +25336,7 @@
         </w:rPr>
         <w:fldChar w:fldCharType="end"/>
       </w:r>
+      <w:proofErr w:type="spellStart"/>
       <w:r>
         <w:rPr>
           <w:rFonts w:ascii="Arial" w:hAnsi="Arial" w:cs="Arial"/>
@@ -28117,18 +28117,18 @@
         </w:rPr>
         <w:t xml:space="preserve"> </w:t>
       </w:r>
-      <w:bookmarkStart w:id="1" w:name="_Toc249429207"/>
-      <w:bookmarkStart w:id="2" w:name="_Toc250985139"/>
-      <w:bookmarkStart w:id="3" w:name="_Toc250985140"/>
-      <w:bookmarkStart w:id="4" w:name="_Toc250985141"/>
-      <w:bookmarkStart w:id="5" w:name="_Toc250985143"/>
-      <w:bookmarkStart w:id="6" w:name="_Toc250985144"/>
+      <w:bookmarkStart w:id="0" w:name="_Toc249429207"/>
+      <w:bookmarkStart w:id="1" w:name="_Toc250985139"/>
+      <w:bookmarkStart w:id="2" w:name="_Toc250985140"/>
+      <w:bookmarkStart w:id="3" w:name="_Toc250985141"/>
+      <w:bookmarkStart w:id="4" w:name="_Toc250985143"/>
+      <w:bookmarkStart w:id="5" w:name="_Toc250985144"/>
+      <w:bookmarkEnd w:id="0"/>
       <w:bookmarkEnd w:id="1"/>
       <w:bookmarkEnd w:id="2"/>
       <w:bookmarkEnd w:id="3"/>
       <w:bookmarkEnd w:id="4"/>
       <w:bookmarkEnd w:id="5"/>
-      <w:bookmarkEnd w:id="6"/>
     </w:p>
     <w:p>
       <w:pPr>
@@ -46944,24 +46944,18 @@
           <w:sz w:val="20"/>
           <w:szCs w:val="20"/>
         </w:rPr>
-        <w:t xml:space="preserve">Tekstblok – Algemene afspraken modeldocumenten en tekstblokken versie </w:t>
-      </w:r>
-      <w:r>
-        <w:rPr>
-          <w:rFonts w:ascii="Arial" w:hAnsi="Arial" w:cs="Arial"/>
-          <w:sz w:val="20"/>
-          <w:szCs w:val="20"/>
-        </w:rPr>
-        <w:t>2.</w:t>
-      </w:r>
-      <w:r>
-        <w:rPr>
-          <w:rFonts w:ascii="Arial" w:hAnsi="Arial" w:cs="Arial"/>
-          <w:sz w:val="20"/>
-          <w:szCs w:val="20"/>
-        </w:rPr>
-        <w:t>5</w:t>
-      </w:r>
+        <w:t>Tekstblok – Algemene afspraken modeldo</w:t>
+      </w:r>
+      <w:r>
+        <w:rPr>
+          <w:rFonts w:ascii="Arial" w:hAnsi="Arial" w:cs="Arial"/>
+          <w:sz w:val="20"/>
+          <w:szCs w:val="20"/>
+        </w:rPr>
+        <w:t>cumenten en tekstblokken</w:t>
+      </w:r>
+      <w:bookmarkStart w:id="6" w:name="_GoBack"/>
+      <w:bookmarkEnd w:id="6"/>
     </w:p>
     <w:p>
       <w:pPr>
@@ -51683,7 +51677,7 @@
 </file>
 
 <file path=word/endnotes.xml><?xml version="1.0" encoding="utf-8"?>
-<w:endnotes xmlns:wpc="http://schemas.microsoft.com/office/word/2010/wordprocessingCanvas" xmlns:mc="http://schemas.openxmlformats.org/markup-compatibility/2006" xmlns:o="urn:schemas-microsoft-com:office:office" xmlns:r="http://schemas.openxmlformats.org/officeDocument/2006/relationships" xmlns:m="http://schemas.openxmlformats.org/officeDocument/2006/math" xmlns:v="urn:schemas-microsoft-com:vml" xmlns:wp14="http://schemas.microsoft.com/office/word/2010/wordprocessingDrawing" xmlns:wp="http://schemas.openxmlformats.org/drawingml/2006/wordprocessingDrawing" xmlns:w10="urn:schemas-microsoft-com:office:word" xmlns:w="http://schemas.openxmlformats.org/wordprocessingml/2006/main" xmlns:w14="http://schemas.microsoft.com/office/word/2010/wordml" xmlns:w15="http://schemas.microsoft.com/office/word/2012/wordml" xmlns:wpg="http://schemas.microsoft.com/office/word/2010/wordprocessingGroup" xmlns:wpi="http://schemas.microsoft.com/office/word/2010/wordprocessingInk" xmlns:wne="http://schemas.microsoft.com/office/word/2006/wordml" xmlns:wps="http://schemas.microsoft.com/office/word/2010/wordprocessingShape" mc:Ignorable="w14 w15 wp14">
+<w:endnotes xmlns:wpc="http://schemas.microsoft.com/office/word/2010/wordprocessingCanvas" xmlns:cx="http://schemas.microsoft.com/office/drawing/2014/chartex" xmlns:cx1="http://schemas.microsoft.com/office/drawing/2015/9/8/chartex" xmlns:cx2="http://schemas.microsoft.com/office/drawing/2015/10/21/chartex" xmlns:cx3="http://schemas.microsoft.com/office/drawing/2016/5/9/chartex" xmlns:cx4="http://schemas.microsoft.com/office/drawing/2016/5/10/chartex" xmlns:cx5="http://schemas.microsoft.com/office/drawing/2016/5/11/chartex" xmlns:cx6="http://schemas.microsoft.com/office/drawing/2016/5/12/chartex" xmlns:cx7="http://schemas.microsoft.com/office/drawing/2016/5/13/chartex" xmlns:cx8="http://schemas.microsoft.com/office/drawing/2016/5/14/chartex" xmlns:mc="http://schemas.openxmlformats.org/markup-compatibility/2006" xmlns:aink="http://schemas.microsoft.com/office/drawing/2016/ink" xmlns:am3d="http://schemas.microsoft.com/office/drawing/2017/model3d" xmlns:o="urn:schemas-microsoft-com:office:office" xmlns:r="http://schemas.openxmlformats.org/officeDocument/2006/relationships" xmlns:m="http://schemas.openxmlformats.org/officeDocument/2006/math" xmlns:v="urn:schemas-microsoft-com:vml" xmlns:wp14="http://schemas.microsoft.com/office/word/2010/wordprocessingDrawing" xmlns:wp="http://schemas.openxmlformats.org/drawingml/2006/wordprocessingDrawing" xmlns:w10="urn:schemas-microsoft-com:office:word" xmlns:w="http://schemas.openxmlformats.org/wordprocessingml/2006/main" xmlns:w14="http://schemas.microsoft.com/office/word/2010/wordml" xmlns:w15="http://schemas.microsoft.com/office/word/2012/wordml" xmlns:w16cid="http://schemas.microsoft.com/office/word/2016/wordml/cid" xmlns:w16se="http://schemas.microsoft.com/office/word/2015/wordml/symex" xmlns:wpg="http://schemas.microsoft.com/office/word/2010/wordprocessingGroup" xmlns:wpi="http://schemas.microsoft.com/office/word/2010/wordprocessingInk" xmlns:wne="http://schemas.microsoft.com/office/word/2006/wordml" xmlns:wps="http://schemas.microsoft.com/office/word/2010/wordprocessingShape" mc:Ignorable="w14 w15 w16se w16cid wp14">
   <w:endnote w:type="separator" w:id="-1">
     <w:p>
       <w:r>
@@ -51702,7 +51696,7 @@
 </file>
 
 <file path=word/footer1.xml><?xml version="1.0" encoding="utf-8"?>
-<w:ftr xmlns:wpc="http://schemas.microsoft.com/office/word/2010/wordprocessingCanvas" xmlns:mc="http://schemas.openxmlformats.org/markup-compatibility/2006" xmlns:o="urn:schemas-microsoft-com:office:office" xmlns:r="http://schemas.openxmlformats.org/officeDocument/2006/relationships" xmlns:m="http://schemas.openxmlformats.org/officeDocument/2006/math" xmlns:v="urn:schemas-microsoft-com:vml" xmlns:wp14="http://schemas.microsoft.com/office/word/2010/wordprocessingDrawing" xmlns:wp="http://schemas.openxmlformats.org/drawingml/2006/wordprocessingDrawing" xmlns:w10="urn:schemas-microsoft-com:office:word" xmlns:w="http://schemas.openxmlformats.org/wordprocessingml/2006/main" xmlns:w14="http://schemas.microsoft.com/office/word/2010/wordml" xmlns:w15="http://schemas.microsoft.com/office/word/2012/wordml" xmlns:wpg="http://schemas.microsoft.com/office/word/2010/wordprocessingGroup" xmlns:wpi="http://schemas.microsoft.com/office/word/2010/wordprocessingInk" xmlns:wne="http://schemas.microsoft.com/office/word/2006/wordml" xmlns:wps="http://schemas.microsoft.com/office/word/2010/wordprocessingShape" mc:Ignorable="w14 w15 wp14">
+<w:ftr xmlns:wpc="http://schemas.microsoft.com/office/word/2010/wordprocessingCanvas" xmlns:cx="http://schemas.microsoft.com/office/drawing/2014/chartex" xmlns:cx1="http://schemas.microsoft.com/office/drawing/2015/9/8/chartex" xmlns:cx2="http://schemas.microsoft.com/office/drawing/2015/10/21/chartex" xmlns:cx3="http://schemas.microsoft.com/office/drawing/2016/5/9/chartex" xmlns:cx4="http://schemas.microsoft.com/office/drawing/2016/5/10/chartex" xmlns:cx5="http://schemas.microsoft.com/office/drawing/2016/5/11/chartex" xmlns:cx6="http://schemas.microsoft.com/office/drawing/2016/5/12/chartex" xmlns:cx7="http://schemas.microsoft.com/office/drawing/2016/5/13/chartex" xmlns:cx8="http://schemas.microsoft.com/office/drawing/2016/5/14/chartex" xmlns:mc="http://schemas.openxmlformats.org/markup-compatibility/2006" xmlns:aink="http://schemas.microsoft.com/office/drawing/2016/ink" xmlns:am3d="http://schemas.microsoft.com/office/drawing/2017/model3d" xmlns:o="urn:schemas-microsoft-com:office:office" xmlns:r="http://schemas.openxmlformats.org/officeDocument/2006/relationships" xmlns:m="http://schemas.openxmlformats.org/officeDocument/2006/math" xmlns:v="urn:schemas-microsoft-com:vml" xmlns:wp14="http://schemas.microsoft.com/office/word/2010/wordprocessingDrawing" xmlns:wp="http://schemas.openxmlformats.org/drawingml/2006/wordprocessingDrawing" xmlns:w10="urn:schemas-microsoft-com:office:word" xmlns:w="http://schemas.openxmlformats.org/wordprocessingml/2006/main" xmlns:w14="http://schemas.microsoft.com/office/word/2010/wordml" xmlns:w15="http://schemas.microsoft.com/office/word/2012/wordml" xmlns:w16cid="http://schemas.microsoft.com/office/word/2016/wordml/cid" xmlns:w16se="http://schemas.microsoft.com/office/word/2015/wordml/symex" xmlns:wpg="http://schemas.microsoft.com/office/word/2010/wordprocessingGroup" xmlns:wpi="http://schemas.microsoft.com/office/word/2010/wordprocessingInk" xmlns:wne="http://schemas.microsoft.com/office/word/2006/wordml" xmlns:wps="http://schemas.microsoft.com/office/word/2010/wordprocessingShape" mc:Ignorable="w14 w15 w16se w16cid wp14">
   <w:p>
     <w:pPr>
       <w:pStyle w:val="Voettekst"/>
@@ -51740,7 +51734,7 @@
 </file>
 
 <file path=word/footer2.xml><?xml version="1.0" encoding="utf-8"?>
-<w:ftr xmlns:wpc="http://schemas.microsoft.com/office/word/2010/wordprocessingCanvas" xmlns:mc="http://schemas.openxmlformats.org/markup-compatibility/2006" xmlns:o="urn:schemas-microsoft-com:office:office" xmlns:r="http://schemas.openxmlformats.org/officeDocument/2006/relationships" xmlns:m="http://schemas.openxmlformats.org/officeDocument/2006/math" xmlns:v="urn:schemas-microsoft-com:vml" xmlns:wp14="http://schemas.microsoft.com/office/word/2010/wordprocessingDrawing" xmlns:wp="http://schemas.openxmlformats.org/drawingml/2006/wordprocessingDrawing" xmlns:w10="urn:schemas-microsoft-com:office:word" xmlns:w="http://schemas.openxmlformats.org/wordprocessingml/2006/main" xmlns:w14="http://schemas.microsoft.com/office/word/2010/wordml" xmlns:w15="http://schemas.microsoft.com/office/word/2012/wordml" xmlns:wpg="http://schemas.microsoft.com/office/word/2010/wordprocessingGroup" xmlns:wpi="http://schemas.microsoft.com/office/word/2010/wordprocessingInk" xmlns:wne="http://schemas.microsoft.com/office/word/2006/wordml" xmlns:wps="http://schemas.microsoft.com/office/word/2010/wordprocessingShape" mc:Ignorable="w14 w15 wp14">
+<w:ftr xmlns:wpc="http://schemas.microsoft.com/office/word/2010/wordprocessingCanvas" xmlns:cx="http://schemas.microsoft.com/office/drawing/2014/chartex" xmlns:cx1="http://schemas.microsoft.com/office/drawing/2015/9/8/chartex" xmlns:cx2="http://schemas.microsoft.com/office/drawing/2015/10/21/chartex" xmlns:cx3="http://schemas.microsoft.com/office/drawing/2016/5/9/chartex" xmlns:cx4="http://schemas.microsoft.com/office/drawing/2016/5/10/chartex" xmlns:cx5="http://schemas.microsoft.com/office/drawing/2016/5/11/chartex" xmlns:cx6="http://schemas.microsoft.com/office/drawing/2016/5/12/chartex" xmlns:cx7="http://schemas.microsoft.com/office/drawing/2016/5/13/chartex" xmlns:cx8="http://schemas.microsoft.com/office/drawing/2016/5/14/chartex" xmlns:mc="http://schemas.openxmlformats.org/markup-compatibility/2006" xmlns:aink="http://schemas.microsoft.com/office/drawing/2016/ink" xmlns:am3d="http://schemas.microsoft.com/office/drawing/2017/model3d" xmlns:o="urn:schemas-microsoft-com:office:office" xmlns:r="http://schemas.openxmlformats.org/officeDocument/2006/relationships" xmlns:m="http://schemas.openxmlformats.org/officeDocument/2006/math" xmlns:v="urn:schemas-microsoft-com:vml" xmlns:wp14="http://schemas.microsoft.com/office/word/2010/wordprocessingDrawing" xmlns:wp="http://schemas.openxmlformats.org/drawingml/2006/wordprocessingDrawing" xmlns:w10="urn:schemas-microsoft-com:office:word" xmlns:w="http://schemas.openxmlformats.org/wordprocessingml/2006/main" xmlns:w14="http://schemas.microsoft.com/office/word/2010/wordml" xmlns:w15="http://schemas.microsoft.com/office/word/2012/wordml" xmlns:w16cid="http://schemas.microsoft.com/office/word/2016/wordml/cid" xmlns:w16se="http://schemas.microsoft.com/office/word/2015/wordml/symex" xmlns:wpg="http://schemas.microsoft.com/office/word/2010/wordprocessingGroup" xmlns:wpi="http://schemas.microsoft.com/office/word/2010/wordprocessingInk" xmlns:wne="http://schemas.microsoft.com/office/word/2006/wordml" xmlns:wps="http://schemas.microsoft.com/office/word/2010/wordprocessingShape" mc:Ignorable="w14 w15 w16se w16cid wp14">
   <w:p>
     <w:pPr>
       <w:pStyle w:val="Voettekst"/>
@@ -51772,7 +51766,7 @@
         <w:rStyle w:val="Paginanummer"/>
         <w:noProof/>
       </w:rPr>
-      <w:t>11</w:t>
+      <w:t>10</w:t>
     </w:r>
     <w:r>
       <w:rPr>
@@ -51791,7 +51785,7 @@
 </file>
 
 <file path=word/footer3.xml><?xml version="1.0" encoding="utf-8"?>
-<w:ftr xmlns:wpc="http://schemas.microsoft.com/office/word/2010/wordprocessingCanvas" xmlns:mc="http://schemas.openxmlformats.org/markup-compatibility/2006" xmlns:o="urn:schemas-microsoft-com:office:office" xmlns:r="http://schemas.openxmlformats.org/officeDocument/2006/relationships" xmlns:m="http://schemas.openxmlformats.org/officeDocument/2006/math" xmlns:v="urn:schemas-microsoft-com:vml" xmlns:wp14="http://schemas.microsoft.com/office/word/2010/wordprocessingDrawing" xmlns:wp="http://schemas.openxmlformats.org/drawingml/2006/wordprocessingDrawing" xmlns:w10="urn:schemas-microsoft-com:office:word" xmlns:w="http://schemas.openxmlformats.org/wordprocessingml/2006/main" xmlns:w14="http://schemas.microsoft.com/office/word/2010/wordml" xmlns:w15="http://schemas.microsoft.com/office/word/2012/wordml" xmlns:wpg="http://schemas.microsoft.com/office/word/2010/wordprocessingGroup" xmlns:wpi="http://schemas.microsoft.com/office/word/2010/wordprocessingInk" xmlns:wne="http://schemas.microsoft.com/office/word/2006/wordml" xmlns:wps="http://schemas.microsoft.com/office/word/2010/wordprocessingShape" mc:Ignorable="w14 w15 wp14">
+<w:ftr xmlns:wpc="http://schemas.microsoft.com/office/word/2010/wordprocessingCanvas" xmlns:cx="http://schemas.microsoft.com/office/drawing/2014/chartex" xmlns:cx1="http://schemas.microsoft.com/office/drawing/2015/9/8/chartex" xmlns:cx2="http://schemas.microsoft.com/office/drawing/2015/10/21/chartex" xmlns:cx3="http://schemas.microsoft.com/office/drawing/2016/5/9/chartex" xmlns:cx4="http://schemas.microsoft.com/office/drawing/2016/5/10/chartex" xmlns:cx5="http://schemas.microsoft.com/office/drawing/2016/5/11/chartex" xmlns:cx6="http://schemas.microsoft.com/office/drawing/2016/5/12/chartex" xmlns:cx7="http://schemas.microsoft.com/office/drawing/2016/5/13/chartex" xmlns:cx8="http://schemas.microsoft.com/office/drawing/2016/5/14/chartex" xmlns:mc="http://schemas.openxmlformats.org/markup-compatibility/2006" xmlns:aink="http://schemas.microsoft.com/office/drawing/2016/ink" xmlns:am3d="http://schemas.microsoft.com/office/drawing/2017/model3d" xmlns:o="urn:schemas-microsoft-com:office:office" xmlns:r="http://schemas.openxmlformats.org/officeDocument/2006/relationships" xmlns:m="http://schemas.openxmlformats.org/officeDocument/2006/math" xmlns:v="urn:schemas-microsoft-com:vml" xmlns:wp14="http://schemas.microsoft.com/office/word/2010/wordprocessingDrawing" xmlns:wp="http://schemas.openxmlformats.org/drawingml/2006/wordprocessingDrawing" xmlns:w10="urn:schemas-microsoft-com:office:word" xmlns:w="http://schemas.openxmlformats.org/wordprocessingml/2006/main" xmlns:w14="http://schemas.microsoft.com/office/word/2010/wordml" xmlns:w15="http://schemas.microsoft.com/office/word/2012/wordml" xmlns:w16cid="http://schemas.microsoft.com/office/word/2016/wordml/cid" xmlns:w16se="http://schemas.microsoft.com/office/word/2015/wordml/symex" xmlns:wpg="http://schemas.microsoft.com/office/word/2010/wordprocessingGroup" xmlns:wpi="http://schemas.microsoft.com/office/word/2010/wordprocessingInk" xmlns:wne="http://schemas.microsoft.com/office/word/2006/wordml" xmlns:wps="http://schemas.microsoft.com/office/word/2010/wordprocessingShape" mc:Ignorable="w14 w15 w16se w16cid wp14">
   <w:p>
     <w:pPr>
       <w:pStyle w:val="Voettekst"/>
@@ -51801,7 +51795,7 @@
 </file>
 
 <file path=word/footnotes.xml><?xml version="1.0" encoding="utf-8"?>
-<w:footnotes xmlns:wpc="http://schemas.microsoft.com/office/word/2010/wordprocessingCanvas" xmlns:mc="http://schemas.openxmlformats.org/markup-compatibility/2006" xmlns:o="urn:schemas-microsoft-com:office:office" xmlns:r="http://schemas.openxmlformats.org/officeDocument/2006/relationships" xmlns:m="http://schemas.openxmlformats.org/officeDocument/2006/math" xmlns:v="urn:schemas-microsoft-com:vml" xmlns:wp14="http://schemas.microsoft.com/office/word/2010/wordprocessingDrawing" xmlns:wp="http://schemas.openxmlformats.org/drawingml/2006/wordprocessingDrawing" xmlns:w10="urn:schemas-microsoft-com:office:word" xmlns:w="http://schemas.openxmlformats.org/wordprocessingml/2006/main" xmlns:w14="http://schemas.microsoft.com/office/word/2010/wordml" xmlns:w15="http://schemas.microsoft.com/office/word/2012/wordml" xmlns:wpg="http://schemas.microsoft.com/office/word/2010/wordprocessingGroup" xmlns:wpi="http://schemas.microsoft.com/office/word/2010/wordprocessingInk" xmlns:wne="http://schemas.microsoft.com/office/word/2006/wordml" xmlns:wps="http://schemas.microsoft.com/office/word/2010/wordprocessingShape" mc:Ignorable="w14 w15 wp14">
+<w:footnotes xmlns:wpc="http://schemas.microsoft.com/office/word/2010/wordprocessingCanvas" xmlns:cx="http://schemas.microsoft.com/office/drawing/2014/chartex" xmlns:cx1="http://schemas.microsoft.com/office/drawing/2015/9/8/chartex" xmlns:cx2="http://schemas.microsoft.com/office/drawing/2015/10/21/chartex" xmlns:cx3="http://schemas.microsoft.com/office/drawing/2016/5/9/chartex" xmlns:cx4="http://schemas.microsoft.com/office/drawing/2016/5/10/chartex" xmlns:cx5="http://schemas.microsoft.com/office/drawing/2016/5/11/chartex" xmlns:cx6="http://schemas.microsoft.com/office/drawing/2016/5/12/chartex" xmlns:cx7="http://schemas.microsoft.com/office/drawing/2016/5/13/chartex" xmlns:cx8="http://schemas.microsoft.com/office/drawing/2016/5/14/chartex" xmlns:mc="http://schemas.openxmlformats.org/markup-compatibility/2006" xmlns:aink="http://schemas.microsoft.com/office/drawing/2016/ink" xmlns:am3d="http://schemas.microsoft.com/office/drawing/2017/model3d" xmlns:o="urn:schemas-microsoft-com:office:office" xmlns:r="http://schemas.openxmlformats.org/officeDocument/2006/relationships" xmlns:m="http://schemas.openxmlformats.org/officeDocument/2006/math" xmlns:v="urn:schemas-microsoft-com:vml" xmlns:wp14="http://schemas.microsoft.com/office/word/2010/wordprocessingDrawing" xmlns:wp="http://schemas.openxmlformats.org/drawingml/2006/wordprocessingDrawing" xmlns:w10="urn:schemas-microsoft-com:office:word" xmlns:w="http://schemas.openxmlformats.org/wordprocessingml/2006/main" xmlns:w14="http://schemas.microsoft.com/office/word/2010/wordml" xmlns:w15="http://schemas.microsoft.com/office/word/2012/wordml" xmlns:w16cid="http://schemas.microsoft.com/office/word/2016/wordml/cid" xmlns:w16se="http://schemas.microsoft.com/office/word/2015/wordml/symex" xmlns:wpg="http://schemas.microsoft.com/office/word/2010/wordprocessingGroup" xmlns:wpi="http://schemas.microsoft.com/office/word/2010/wordprocessingInk" xmlns:wne="http://schemas.microsoft.com/office/word/2006/wordml" xmlns:wps="http://schemas.microsoft.com/office/word/2010/wordprocessingShape" mc:Ignorable="w14 w15 w16se w16cid wp14">
   <w:footnote w:type="separator" w:id="-1">
     <w:p>
       <w:r>
@@ -51820,7 +51814,7 @@
 </file>
 
 <file path=word/header1.xml><?xml version="1.0" encoding="utf-8"?>
-<w:hdr xmlns:wpc="http://schemas.microsoft.com/office/word/2010/wordprocessingCanvas" xmlns:mc="http://schemas.openxmlformats.org/markup-compatibility/2006" xmlns:o="urn:schemas-microsoft-com:office:office" xmlns:r="http://schemas.openxmlformats.org/officeDocument/2006/relationships" xmlns:m="http://schemas.openxmlformats.org/officeDocument/2006/math" xmlns:v="urn:schemas-microsoft-com:vml" xmlns:wp14="http://schemas.microsoft.com/office/word/2010/wordprocessingDrawing" xmlns:wp="http://schemas.openxmlformats.org/drawingml/2006/wordprocessingDrawing" xmlns:w10="urn:schemas-microsoft-com:office:word" xmlns:w="http://schemas.openxmlformats.org/wordprocessingml/2006/main" xmlns:w14="http://schemas.microsoft.com/office/word/2010/wordml" xmlns:w15="http://schemas.microsoft.com/office/word/2012/wordml" xmlns:wpg="http://schemas.microsoft.com/office/word/2010/wordprocessingGroup" xmlns:wpi="http://schemas.microsoft.com/office/word/2010/wordprocessingInk" xmlns:wne="http://schemas.microsoft.com/office/word/2006/wordml" xmlns:wps="http://schemas.microsoft.com/office/word/2010/wordprocessingShape" mc:Ignorable="w14 w15 wp14">
+<w:hdr xmlns:wpc="http://schemas.microsoft.com/office/word/2010/wordprocessingCanvas" xmlns:cx="http://schemas.microsoft.com/office/drawing/2014/chartex" xmlns:cx1="http://schemas.microsoft.com/office/drawing/2015/9/8/chartex" xmlns:cx2="http://schemas.microsoft.com/office/drawing/2015/10/21/chartex" xmlns:cx3="http://schemas.microsoft.com/office/drawing/2016/5/9/chartex" xmlns:cx4="http://schemas.microsoft.com/office/drawing/2016/5/10/chartex" xmlns:cx5="http://schemas.microsoft.com/office/drawing/2016/5/11/chartex" xmlns:cx6="http://schemas.microsoft.com/office/drawing/2016/5/12/chartex" xmlns:cx7="http://schemas.microsoft.com/office/drawing/2016/5/13/chartex" xmlns:cx8="http://schemas.microsoft.com/office/drawing/2016/5/14/chartex" xmlns:mc="http://schemas.openxmlformats.org/markup-compatibility/2006" xmlns:aink="http://schemas.microsoft.com/office/drawing/2016/ink" xmlns:am3d="http://schemas.microsoft.com/office/drawing/2017/model3d" xmlns:o="urn:schemas-microsoft-com:office:office" xmlns:r="http://schemas.openxmlformats.org/officeDocument/2006/relationships" xmlns:m="http://schemas.openxmlformats.org/officeDocument/2006/math" xmlns:v="urn:schemas-microsoft-com:vml" xmlns:wp14="http://schemas.microsoft.com/office/word/2010/wordprocessingDrawing" xmlns:wp="http://schemas.openxmlformats.org/drawingml/2006/wordprocessingDrawing" xmlns:w10="urn:schemas-microsoft-com:office:word" xmlns:w="http://schemas.openxmlformats.org/wordprocessingml/2006/main" xmlns:w14="http://schemas.microsoft.com/office/word/2010/wordml" xmlns:w15="http://schemas.microsoft.com/office/word/2012/wordml" xmlns:w16cid="http://schemas.microsoft.com/office/word/2016/wordml/cid" xmlns:w16se="http://schemas.microsoft.com/office/word/2015/wordml/symex" xmlns:wpg="http://schemas.microsoft.com/office/word/2010/wordprocessingGroup" xmlns:wpi="http://schemas.microsoft.com/office/word/2010/wordprocessingInk" xmlns:wne="http://schemas.microsoft.com/office/word/2006/wordml" xmlns:wps="http://schemas.microsoft.com/office/word/2010/wordprocessingShape" mc:Ignorable="w14 w15 w16se w16cid wp14">
   <w:p>
     <w:pPr>
       <w:pStyle w:val="Koptekst"/>
@@ -51830,7 +51824,7 @@
 </file>
 
 <file path=word/header2.xml><?xml version="1.0" encoding="utf-8"?>
-<w:hdr xmlns:wpc="http://schemas.microsoft.com/office/word/2010/wordprocessingCanvas" xmlns:mc="http://schemas.openxmlformats.org/markup-compatibility/2006" xmlns:o="urn:schemas-microsoft-com:office:office" xmlns:r="http://schemas.openxmlformats.org/officeDocument/2006/relationships" xmlns:m="http://schemas.openxmlformats.org/officeDocument/2006/math" xmlns:v="urn:schemas-microsoft-com:vml" xmlns:wp14="http://schemas.microsoft.com/office/word/2010/wordprocessingDrawing" xmlns:wp="http://schemas.openxmlformats.org/drawingml/2006/wordprocessingDrawing" xmlns:w10="urn:schemas-microsoft-com:office:word" xmlns:w="http://schemas.openxmlformats.org/wordprocessingml/2006/main" xmlns:w14="http://schemas.microsoft.com/office/word/2010/wordml" xmlns:w15="http://schemas.microsoft.com/office/word/2012/wordml" xmlns:wpg="http://schemas.microsoft.com/office/word/2010/wordprocessingGroup" xmlns:wpi="http://schemas.microsoft.com/office/word/2010/wordprocessingInk" xmlns:wne="http://schemas.microsoft.com/office/word/2006/wordml" xmlns:wps="http://schemas.microsoft.com/office/word/2010/wordprocessingShape" mc:Ignorable="w14 w15 wp14">
+<w:hdr xmlns:wpc="http://schemas.microsoft.com/office/word/2010/wordprocessingCanvas" xmlns:cx="http://schemas.microsoft.com/office/drawing/2014/chartex" xmlns:cx1="http://schemas.microsoft.com/office/drawing/2015/9/8/chartex" xmlns:cx2="http://schemas.microsoft.com/office/drawing/2015/10/21/chartex" xmlns:cx3="http://schemas.microsoft.com/office/drawing/2016/5/9/chartex" xmlns:cx4="http://schemas.microsoft.com/office/drawing/2016/5/10/chartex" xmlns:cx5="http://schemas.microsoft.com/office/drawing/2016/5/11/chartex" xmlns:cx6="http://schemas.microsoft.com/office/drawing/2016/5/12/chartex" xmlns:cx7="http://schemas.microsoft.com/office/drawing/2016/5/13/chartex" xmlns:cx8="http://schemas.microsoft.com/office/drawing/2016/5/14/chartex" xmlns:mc="http://schemas.openxmlformats.org/markup-compatibility/2006" xmlns:aink="http://schemas.microsoft.com/office/drawing/2016/ink" xmlns:am3d="http://schemas.microsoft.com/office/drawing/2017/model3d" xmlns:o="urn:schemas-microsoft-com:office:office" xmlns:r="http://schemas.openxmlformats.org/officeDocument/2006/relationships" xmlns:m="http://schemas.openxmlformats.org/officeDocument/2006/math" xmlns:v="urn:schemas-microsoft-com:vml" xmlns:wp14="http://schemas.microsoft.com/office/word/2010/wordprocessingDrawing" xmlns:wp="http://schemas.openxmlformats.org/drawingml/2006/wordprocessingDrawing" xmlns:w10="urn:schemas-microsoft-com:office:word" xmlns:w="http://schemas.openxmlformats.org/wordprocessingml/2006/main" xmlns:w14="http://schemas.microsoft.com/office/word/2010/wordml" xmlns:w15="http://schemas.microsoft.com/office/word/2012/wordml" xmlns:w16cid="http://schemas.microsoft.com/office/word/2016/wordml/cid" xmlns:w16se="http://schemas.microsoft.com/office/word/2015/wordml/symex" xmlns:wpg="http://schemas.microsoft.com/office/word/2010/wordprocessingGroup" xmlns:wpi="http://schemas.microsoft.com/office/word/2010/wordprocessingInk" xmlns:wne="http://schemas.microsoft.com/office/word/2006/wordml" xmlns:wps="http://schemas.microsoft.com/office/word/2010/wordprocessingShape" mc:Ignorable="w14 w15 w16se w16cid wp14">
   <w:p>
     <w:pPr>
       <w:pStyle w:val="Koptekst"/>
@@ -51840,7 +51834,7 @@
 </file>
 
 <file path=word/header3.xml><?xml version="1.0" encoding="utf-8"?>
-<w:hdr xmlns:wpc="http://schemas.microsoft.com/office/word/2010/wordprocessingCanvas" xmlns:mc="http://schemas.openxmlformats.org/markup-compatibility/2006" xmlns:o="urn:schemas-microsoft-com:office:office" xmlns:r="http://schemas.openxmlformats.org/officeDocument/2006/relationships" xmlns:m="http://schemas.openxmlformats.org/officeDocument/2006/math" xmlns:v="urn:schemas-microsoft-com:vml" xmlns:wp14="http://schemas.microsoft.com/office/word/2010/wordprocessingDrawing" xmlns:wp="http://schemas.openxmlformats.org/drawingml/2006/wordprocessingDrawing" xmlns:w10="urn:schemas-microsoft-com:office:word" xmlns:w="http://schemas.openxmlformats.org/wordprocessingml/2006/main" xmlns:w14="http://schemas.microsoft.com/office/word/2010/wordml" xmlns:w15="http://schemas.microsoft.com/office/word/2012/wordml" xmlns:wpg="http://schemas.microsoft.com/office/word/2010/wordprocessingGroup" xmlns:wpi="http://schemas.microsoft.com/office/word/2010/wordprocessingInk" xmlns:wne="http://schemas.microsoft.com/office/word/2006/wordml" xmlns:wps="http://schemas.microsoft.com/office/word/2010/wordprocessingShape" mc:Ignorable="w14 w15 wp14">
+<w:hdr xmlns:wpc="http://schemas.microsoft.com/office/word/2010/wordprocessingCanvas" xmlns:cx="http://schemas.microsoft.com/office/drawing/2014/chartex" xmlns:cx1="http://schemas.microsoft.com/office/drawing/2015/9/8/chartex" xmlns:cx2="http://schemas.microsoft.com/office/drawing/2015/10/21/chartex" xmlns:cx3="http://schemas.microsoft.com/office/drawing/2016/5/9/chartex" xmlns:cx4="http://schemas.microsoft.com/office/drawing/2016/5/10/chartex" xmlns:cx5="http://schemas.microsoft.com/office/drawing/2016/5/11/chartex" xmlns:cx6="http://schemas.microsoft.com/office/drawing/2016/5/12/chartex" xmlns:cx7="http://schemas.microsoft.com/office/drawing/2016/5/13/chartex" xmlns:cx8="http://schemas.microsoft.com/office/drawing/2016/5/14/chartex" xmlns:mc="http://schemas.openxmlformats.org/markup-compatibility/2006" xmlns:aink="http://schemas.microsoft.com/office/drawing/2016/ink" xmlns:am3d="http://schemas.microsoft.com/office/drawing/2017/model3d" xmlns:o="urn:schemas-microsoft-com:office:office" xmlns:r="http://schemas.openxmlformats.org/officeDocument/2006/relationships" xmlns:m="http://schemas.openxmlformats.org/officeDocument/2006/math" xmlns:v="urn:schemas-microsoft-com:vml" xmlns:wp14="http://schemas.microsoft.com/office/word/2010/wordprocessingDrawing" xmlns:wp="http://schemas.openxmlformats.org/drawingml/2006/wordprocessingDrawing" xmlns:w10="urn:schemas-microsoft-com:office:word" xmlns:w="http://schemas.openxmlformats.org/wordprocessingml/2006/main" xmlns:w14="http://schemas.microsoft.com/office/word/2010/wordml" xmlns:w15="http://schemas.microsoft.com/office/word/2012/wordml" xmlns:w16cid="http://schemas.microsoft.com/office/word/2016/wordml/cid" xmlns:w16se="http://schemas.microsoft.com/office/word/2015/wordml/symex" xmlns:wpg="http://schemas.microsoft.com/office/word/2010/wordprocessingGroup" xmlns:wpi="http://schemas.microsoft.com/office/word/2010/wordprocessingInk" xmlns:wne="http://schemas.microsoft.com/office/word/2006/wordml" xmlns:wps="http://schemas.microsoft.com/office/word/2010/wordprocessingShape" mc:Ignorable="w14 w15 w16se w16cid wp14">
   <w:p>
     <w:pPr>
       <w:pStyle w:val="Koptekst"/>
@@ -51850,7 +51844,7 @@
 </file>
 
 <file path=word/numbering.xml><?xml version="1.0" encoding="utf-8"?>
-<w:numbering xmlns:wpc="http://schemas.microsoft.com/office/word/2010/wordprocessingCanvas" xmlns:mc="http://schemas.openxmlformats.org/markup-compatibility/2006" xmlns:o="urn:schemas-microsoft-com:office:office" xmlns:r="http://schemas.openxmlformats.org/officeDocument/2006/relationships" xmlns:m="http://schemas.openxmlformats.org/officeDocument/2006/math" xmlns:v="urn:schemas-microsoft-com:vml" xmlns:wp14="http://schemas.microsoft.com/office/word/2010/wordprocessingDrawing" xmlns:wp="http://schemas.openxmlformats.org/drawingml/2006/wordprocessingDrawing" xmlns:w10="urn:schemas-microsoft-com:office:word" xmlns:w="http://schemas.openxmlformats.org/wordprocessingml/2006/main" xmlns:w14="http://schemas.microsoft.com/office/word/2010/wordml" xmlns:w15="http://schemas.microsoft.com/office/word/2012/wordml" xmlns:wpg="http://schemas.microsoft.com/office/word/2010/wordprocessingGroup" xmlns:wpi="http://schemas.microsoft.com/office/word/2010/wordprocessingInk" xmlns:wne="http://schemas.microsoft.com/office/word/2006/wordml" xmlns:wps="http://schemas.microsoft.com/office/word/2010/wordprocessingShape" mc:Ignorable="w14 w15 wp14">
+<w:numbering xmlns:wpc="http://schemas.microsoft.com/office/word/2010/wordprocessingCanvas" xmlns:cx="http://schemas.microsoft.com/office/drawing/2014/chartex" xmlns:cx1="http://schemas.microsoft.com/office/drawing/2015/9/8/chartex" xmlns:cx2="http://schemas.microsoft.com/office/drawing/2015/10/21/chartex" xmlns:cx3="http://schemas.microsoft.com/office/drawing/2016/5/9/chartex" xmlns:cx4="http://schemas.microsoft.com/office/drawing/2016/5/10/chartex" xmlns:cx5="http://schemas.microsoft.com/office/drawing/2016/5/11/chartex" xmlns:cx6="http://schemas.microsoft.com/office/drawing/2016/5/12/chartex" xmlns:cx7="http://schemas.microsoft.com/office/drawing/2016/5/13/chartex" xmlns:cx8="http://schemas.microsoft.com/office/drawing/2016/5/14/chartex" xmlns:mc="http://schemas.openxmlformats.org/markup-compatibility/2006" xmlns:aink="http://schemas.microsoft.com/office/drawing/2016/ink" xmlns:am3d="http://schemas.microsoft.com/office/drawing/2017/model3d" xmlns:o="urn:schemas-microsoft-com:office:office" xmlns:r="http://schemas.openxmlformats.org/officeDocument/2006/relationships" xmlns:m="http://schemas.openxmlformats.org/officeDocument/2006/math" xmlns:v="urn:schemas-microsoft-com:vml" xmlns:wp14="http://schemas.microsoft.com/office/word/2010/wordprocessingDrawing" xmlns:wp="http://schemas.openxmlformats.org/drawingml/2006/wordprocessingDrawing" xmlns:w10="urn:schemas-microsoft-com:office:word" xmlns:w="http://schemas.openxmlformats.org/wordprocessingml/2006/main" xmlns:w14="http://schemas.microsoft.com/office/word/2010/wordml" xmlns:w15="http://schemas.microsoft.com/office/word/2012/wordml" xmlns:w16cid="http://schemas.microsoft.com/office/word/2016/wordml/cid" xmlns:w16se="http://schemas.microsoft.com/office/word/2015/wordml/symex" xmlns:wpg="http://schemas.microsoft.com/office/word/2010/wordprocessingGroup" xmlns:wpi="http://schemas.microsoft.com/office/word/2010/wordprocessingInk" xmlns:wne="http://schemas.microsoft.com/office/word/2006/wordml" xmlns:wps="http://schemas.microsoft.com/office/word/2010/wordprocessingShape" mc:Ignorable="w14 w15 w16se w16cid wp14">
   <w:abstractNum w:abstractNumId="0" w15:restartNumberingAfterBreak="0">
     <w:nsid w:val="021E5EFD"/>
     <w:multiLevelType w:val="multilevel"/>
@@ -54535,7 +54529,7 @@
 </file>
 
 <file path=word/styles.xml><?xml version="1.0" encoding="utf-8"?>
-<w:styles xmlns:mc="http://schemas.openxmlformats.org/markup-compatibility/2006" xmlns:r="http://schemas.openxmlformats.org/officeDocument/2006/relationships" xmlns:w="http://schemas.openxmlformats.org/wordprocessingml/2006/main" xmlns:w14="http://schemas.microsoft.com/office/word/2010/wordml" xmlns:w15="http://schemas.microsoft.com/office/word/2012/wordml" mc:Ignorable="w14 w15">
+<w:styles xmlns:mc="http://schemas.openxmlformats.org/markup-compatibility/2006" xmlns:r="http://schemas.openxmlformats.org/officeDocument/2006/relationships" xmlns:w="http://schemas.openxmlformats.org/wordprocessingml/2006/main" xmlns:w14="http://schemas.microsoft.com/office/word/2010/wordml" xmlns:w15="http://schemas.microsoft.com/office/word/2012/wordml" xmlns:w16cid="http://schemas.microsoft.com/office/word/2016/wordml/cid" xmlns:w16se="http://schemas.microsoft.com/office/word/2015/wordml/symex" mc:Ignorable="w14 w15 w16se w16cid">
   <w:docDefaults>
     <w:rPrDefault>
       <w:rPr>
@@ -54545,7 +54539,7 @@
     </w:rPrDefault>
     <w:pPrDefault/>
   </w:docDefaults>
-  <w:latentStyles w:defLockedState="0" w:defUIPriority="0" w:defSemiHidden="0" w:defUnhideWhenUsed="0" w:defQFormat="0" w:count="371">
+  <w:latentStyles w:defLockedState="0" w:defUIPriority="0" w:defSemiHidden="0" w:defUnhideWhenUsed="0" w:defQFormat="0" w:count="376">
     <w:lsdException w:name="Normal" w:qFormat="1"/>
     <w:lsdException w:name="heading 1" w:qFormat="1"/>
     <w:lsdException w:name="heading 2" w:qFormat="1"/>
@@ -54561,8 +54555,9 @@
     <w:lsdException w:name="Subtitle" w:qFormat="1"/>
     <w:lsdException w:name="Strong" w:qFormat="1"/>
     <w:lsdException w:name="Emphasis" w:qFormat="1"/>
+    <w:lsdException w:name="HTML Keyboard" w:semiHidden="1" w:unhideWhenUsed="1"/>
     <w:lsdException w:name="HTML Preformatted" w:semiHidden="1" w:unhideWhenUsed="1"/>
-    <w:lsdException w:name="Normal Table" w:semiHidden="1" w:unhideWhenUsed="1"/>
+    <w:lsdException w:name="annotation subject" w:semiHidden="1" w:unhideWhenUsed="1"/>
     <w:lsdException w:name="No List" w:semiHidden="1" w:unhideWhenUsed="1"/>
     <w:lsdException w:name="Outline List 1" w:semiHidden="1" w:unhideWhenUsed="1"/>
     <w:lsdException w:name="Outline List 2" w:semiHidden="1" w:unhideWhenUsed="1"/>
@@ -54604,11 +54599,9 @@
     <w:lsdException w:name="Table Contemporary" w:semiHidden="1" w:unhideWhenUsed="1"/>
     <w:lsdException w:name="Table Elegant" w:semiHidden="1" w:unhideWhenUsed="1"/>
     <w:lsdException w:name="Table Professional" w:semiHidden="1" w:unhideWhenUsed="1"/>
-    <w:lsdException w:name="Table Subtle 1" w:semiHidden="1" w:unhideWhenUsed="1"/>
     <w:lsdException w:name="Table Subtle 2" w:semiHidden="1" w:unhideWhenUsed="1"/>
     <w:lsdException w:name="Table Web 1" w:semiHidden="1" w:unhideWhenUsed="1"/>
-    <w:lsdException w:name="Table Web 2" w:semiHidden="1" w:unhideWhenUsed="1"/>
-    <w:lsdException w:name="Table Web 3" w:semiHidden="1" w:unhideWhenUsed="1"/>
+    <w:lsdException w:name="Balloon Text" w:semiHidden="1" w:unhideWhenUsed="1"/>
     <w:lsdException w:name="Table Theme" w:semiHidden="1" w:unhideWhenUsed="1"/>
     <w:lsdException w:name="Placeholder Text" w:semiHidden="1" w:uiPriority="99"/>
     <w:lsdException w:name="No Spacing" w:uiPriority="1" w:qFormat="1"/>
@@ -54825,6 +54818,11 @@
     <w:lsdException w:name="List Table 5 Dark Accent 6" w:uiPriority="50"/>
     <w:lsdException w:name="List Table 6 Colorful Accent 6" w:uiPriority="51"/>
     <w:lsdException w:name="List Table 7 Colorful Accent 6" w:uiPriority="52"/>
+    <w:lsdException w:name="Mention" w:semiHidden="1" w:uiPriority="99" w:unhideWhenUsed="1"/>
+    <w:lsdException w:name="Smart Hyperlink" w:semiHidden="1" w:uiPriority="99" w:unhideWhenUsed="1"/>
+    <w:lsdException w:name="Hashtag" w:semiHidden="1" w:uiPriority="99" w:unhideWhenUsed="1"/>
+    <w:lsdException w:name="Unresolved Mention" w:semiHidden="1" w:uiPriority="99" w:unhideWhenUsed="1"/>
+    <w:lsdException w:name="Smart Link" w:semiHidden="1" w:uiPriority="99" w:unhideWhenUsed="1"/>
   </w:latentStyles>
   <w:style w:type="paragraph" w:default="1" w:styleId="Standaard">
     <w:name w:val="Normal"/>
